--- a/User manual.docx
+++ b/User manual.docx
@@ -83,8 +83,6 @@
       <w:r>
         <w:br w:type="page"/>
       </w:r>
-      <w:bookmarkStart w:id="1" w:name="_GoBack"/>
-      <w:bookmarkEnd w:id="1"/>
     </w:p>
     <w:sdt>
       <w:sdtPr>
@@ -1640,7 +1638,7 @@
           <w:szCs w:val="24"/>
         </w:rPr>
       </w:pPr>
-      <w:bookmarkStart w:id="2" w:name="_Toc122352244"/>
+      <w:bookmarkStart w:id="1" w:name="_Toc122352244"/>
       <w:r>
         <w:rPr>
           <w:rFonts w:ascii="Times New Roman" w:hAnsi="Times New Roman" w:cs="Times New Roman"/>
@@ -1652,7 +1650,7 @@
         <w:lastRenderedPageBreak/>
         <w:t>ВВЕДЕНИЕ</w:t>
       </w:r>
-      <w:bookmarkEnd w:id="2"/>
+      <w:bookmarkEnd w:id="1"/>
     </w:p>
     <w:p/>
     <w:p>
@@ -1671,7 +1669,7 @@
           <w:sz w:val="24"/>
         </w:rPr>
       </w:pPr>
-      <w:bookmarkStart w:id="3" w:name="_Toc122352245"/>
+      <w:bookmarkStart w:id="2" w:name="_Toc122352245"/>
       <w:r>
         <w:rPr>
           <w:rFonts w:ascii="Times New Roman" w:hAnsi="Times New Roman" w:cs="Times New Roman"/>
@@ -1681,7 +1679,7 @@
         </w:rPr>
         <w:t>Область применения</w:t>
       </w:r>
-      <w:bookmarkEnd w:id="3"/>
+      <w:bookmarkEnd w:id="2"/>
     </w:p>
     <w:p>
       <w:pPr>
@@ -1752,7 +1750,7 @@
           <w:sz w:val="24"/>
         </w:rPr>
       </w:pPr>
-      <w:bookmarkStart w:id="4" w:name="_Toc122352246"/>
+      <w:bookmarkStart w:id="3" w:name="_Toc122352246"/>
       <w:r>
         <w:rPr>
           <w:rFonts w:ascii="Times New Roman" w:hAnsi="Times New Roman" w:cs="Times New Roman"/>
@@ -1762,7 +1760,7 @@
         </w:rPr>
         <w:t>Краткое описание возможностей</w:t>
       </w:r>
-      <w:bookmarkEnd w:id="4"/>
+      <w:bookmarkEnd w:id="3"/>
     </w:p>
     <w:p>
       <w:pPr>
@@ -1875,7 +1873,7 @@
           <w:rFonts w:ascii="Times New Roman" w:hAnsi="Times New Roman" w:cs="Times New Roman"/>
           <w:sz w:val="24"/>
         </w:rPr>
-        <w:t>Увольнение сотрудника</w:t>
+        <w:t>Поиск сотрудников по списку;</w:t>
       </w:r>
     </w:p>
     <w:p>
@@ -1896,29 +1894,14 @@
           <w:rFonts w:ascii="Times New Roman" w:hAnsi="Times New Roman" w:cs="Times New Roman"/>
           <w:sz w:val="24"/>
         </w:rPr>
-        <w:t xml:space="preserve">Сохранение </w:t>
-      </w:r>
-      <w:r>
-        <w:rPr>
-          <w:rFonts w:ascii="Times New Roman" w:hAnsi="Times New Roman" w:cs="Times New Roman"/>
-          <w:sz w:val="24"/>
-        </w:rPr>
-        <w:t>отчета</w:t>
-      </w:r>
-      <w:r>
-        <w:rPr>
-          <w:rFonts w:ascii="Times New Roman" w:hAnsi="Times New Roman" w:cs="Times New Roman"/>
-          <w:sz w:val="24"/>
-        </w:rPr>
-        <w:t xml:space="preserve"> </w:t>
-      </w:r>
-      <w:r>
-        <w:rPr>
-          <w:rFonts w:ascii="Times New Roman" w:hAnsi="Times New Roman" w:cs="Times New Roman"/>
-          <w:sz w:val="24"/>
-          <w:lang w:val="en-US"/>
-        </w:rPr>
-        <w:t>JSON</w:t>
+        <w:t>Увольнение сотрудника</w:t>
+      </w:r>
+      <w:r>
+        <w:rPr>
+          <w:rFonts w:ascii="Times New Roman" w:hAnsi="Times New Roman" w:cs="Times New Roman"/>
+          <w:sz w:val="24"/>
+        </w:rPr>
+        <w:t>;</w:t>
       </w:r>
     </w:p>
     <w:p>
@@ -1939,6 +1922,56 @@
           <w:rFonts w:ascii="Times New Roman" w:hAnsi="Times New Roman" w:cs="Times New Roman"/>
           <w:sz w:val="24"/>
         </w:rPr>
+        <w:t xml:space="preserve">Сохранение </w:t>
+      </w:r>
+      <w:r>
+        <w:rPr>
+          <w:rFonts w:ascii="Times New Roman" w:hAnsi="Times New Roman" w:cs="Times New Roman"/>
+          <w:sz w:val="24"/>
+        </w:rPr>
+        <w:t>отчета</w:t>
+      </w:r>
+      <w:r>
+        <w:rPr>
+          <w:rFonts w:ascii="Times New Roman" w:hAnsi="Times New Roman" w:cs="Times New Roman"/>
+          <w:sz w:val="24"/>
+        </w:rPr>
+        <w:t xml:space="preserve"> </w:t>
+      </w:r>
+      <w:r>
+        <w:rPr>
+          <w:rFonts w:ascii="Times New Roman" w:hAnsi="Times New Roman" w:cs="Times New Roman"/>
+          <w:sz w:val="24"/>
+          <w:lang w:val="en-US"/>
+        </w:rPr>
+        <w:t>JSON</w:t>
+      </w:r>
+      <w:r>
+        <w:rPr>
+          <w:rFonts w:ascii="Times New Roman" w:hAnsi="Times New Roman" w:cs="Times New Roman"/>
+          <w:sz w:val="24"/>
+        </w:rPr>
+        <w:t>;</w:t>
+      </w:r>
+    </w:p>
+    <w:p>
+      <w:pPr>
+        <w:pStyle w:val="a3"/>
+        <w:numPr>
+          <w:ilvl w:val="0"/>
+          <w:numId w:val="6"/>
+        </w:numPr>
+        <w:jc w:val="both"/>
+        <w:rPr>
+          <w:rFonts w:ascii="Times New Roman" w:eastAsiaTheme="majorEastAsia" w:hAnsi="Times New Roman" w:cs="Times New Roman"/>
+          <w:sz w:val="24"/>
+        </w:rPr>
+      </w:pPr>
+      <w:r>
+        <w:rPr>
+          <w:rFonts w:ascii="Times New Roman" w:hAnsi="Times New Roman" w:cs="Times New Roman"/>
+          <w:sz w:val="24"/>
+        </w:rPr>
         <w:t>Сохранение отчета</w:t>
       </w:r>
       <w:r>
@@ -1955,6 +1988,13 @@
           <w:lang w:val="en-US"/>
         </w:rPr>
         <w:t>EXCEL</w:t>
+      </w:r>
+      <w:r>
+        <w:rPr>
+          <w:rFonts w:ascii="Times New Roman" w:hAnsi="Times New Roman" w:cs="Times New Roman"/>
+          <w:sz w:val="24"/>
+        </w:rPr>
+        <w:t>.</w:t>
       </w:r>
     </w:p>
     <w:p>
@@ -1982,7 +2022,7 @@
           <w:sz w:val="24"/>
         </w:rPr>
       </w:pPr>
-      <w:bookmarkStart w:id="5" w:name="_Toc122352247"/>
+      <w:bookmarkStart w:id="4" w:name="_Toc122352247"/>
       <w:r>
         <w:rPr>
           <w:rFonts w:ascii="Times New Roman" w:hAnsi="Times New Roman" w:cs="Times New Roman"/>
@@ -1992,7 +2032,7 @@
         </w:rPr>
         <w:t>Уровень подготовки пользователей</w:t>
       </w:r>
-      <w:bookmarkEnd w:id="5"/>
+      <w:bookmarkEnd w:id="4"/>
     </w:p>
     <w:p>
       <w:pPr>
@@ -2047,7 +2087,7 @@
           <w:sz w:val="24"/>
         </w:rPr>
       </w:pPr>
-      <w:bookmarkStart w:id="6" w:name="_Toc122352248"/>
+      <w:bookmarkStart w:id="5" w:name="_Toc122352248"/>
       <w:r>
         <w:rPr>
           <w:rFonts w:ascii="Times New Roman" w:hAnsi="Times New Roman" w:cs="Times New Roman"/>
@@ -2057,7 +2097,7 @@
         </w:rPr>
         <w:t>Перечень эксплуатационной документации, с которыми необходимо ознакомиться пользователю</w:t>
       </w:r>
-      <w:bookmarkEnd w:id="6"/>
+      <w:bookmarkEnd w:id="5"/>
     </w:p>
     <w:p>
       <w:pPr>
@@ -2121,7 +2161,7 @@
           <w:szCs w:val="24"/>
         </w:rPr>
       </w:pPr>
-      <w:bookmarkStart w:id="7" w:name="_Toc122352249"/>
+      <w:bookmarkStart w:id="6" w:name="_Toc122352249"/>
       <w:r>
         <w:rPr>
           <w:rFonts w:ascii="Times New Roman" w:hAnsi="Times New Roman" w:cs="Times New Roman"/>
@@ -2133,7 +2173,7 @@
         <w:lastRenderedPageBreak/>
         <w:t>НАЗНАЧЕНИЕ И УСЛОВИЯ ПРИМЕНЕНИЯ</w:t>
       </w:r>
-      <w:bookmarkEnd w:id="7"/>
+      <w:bookmarkEnd w:id="6"/>
     </w:p>
     <w:p/>
     <w:p>
@@ -2152,7 +2192,7 @@
           <w:sz w:val="24"/>
         </w:rPr>
       </w:pPr>
-      <w:bookmarkStart w:id="8" w:name="_Toc122352250"/>
+      <w:bookmarkStart w:id="7" w:name="_Toc122352250"/>
       <w:r>
         <w:rPr>
           <w:rFonts w:ascii="Times New Roman" w:hAnsi="Times New Roman" w:cs="Times New Roman"/>
@@ -2162,7 +2202,7 @@
         </w:rPr>
         <w:t>Виды деятельности, функции, для автоматизации которых предназначена данная программа</w:t>
       </w:r>
-      <w:bookmarkEnd w:id="8"/>
+      <w:bookmarkEnd w:id="7"/>
     </w:p>
     <w:p/>
     <w:p>
@@ -2227,7 +2267,7 @@
           <w:sz w:val="24"/>
         </w:rPr>
       </w:pPr>
-      <w:bookmarkStart w:id="9" w:name="_Toc122352251"/>
+      <w:bookmarkStart w:id="8" w:name="_Toc122352251"/>
       <w:r>
         <w:rPr>
           <w:rFonts w:ascii="Times New Roman" w:hAnsi="Times New Roman" w:cs="Times New Roman"/>
@@ -2237,7 +2277,7 @@
         </w:rPr>
         <w:t>Условия, при соблюдении которых обеспечивается применение средства автоматизации в соответствии с назначением</w:t>
       </w:r>
-      <w:bookmarkEnd w:id="9"/>
+      <w:bookmarkEnd w:id="8"/>
     </w:p>
     <w:p>
       <w:pPr>
@@ -2480,7 +2520,7 @@
           <w:szCs w:val="24"/>
         </w:rPr>
       </w:pPr>
-      <w:bookmarkStart w:id="10" w:name="_Toc122352252"/>
+      <w:bookmarkStart w:id="9" w:name="_Toc122352252"/>
       <w:r>
         <w:rPr>
           <w:rFonts w:ascii="Times New Roman" w:hAnsi="Times New Roman" w:cs="Times New Roman"/>
@@ -2492,7 +2532,7 @@
         <w:lastRenderedPageBreak/>
         <w:t>ПОДГОТОВКА К РАБОТЕ</w:t>
       </w:r>
-      <w:bookmarkEnd w:id="10"/>
+      <w:bookmarkEnd w:id="9"/>
     </w:p>
     <w:p/>
     <w:p>
@@ -2511,7 +2551,7 @@
           <w:sz w:val="24"/>
         </w:rPr>
       </w:pPr>
-      <w:bookmarkStart w:id="11" w:name="_Toc122352253"/>
+      <w:bookmarkStart w:id="10" w:name="_Toc122352253"/>
       <w:r>
         <w:rPr>
           <w:rFonts w:ascii="Times New Roman" w:hAnsi="Times New Roman" w:cs="Times New Roman"/>
@@ -2521,7 +2561,7 @@
         </w:rPr>
         <w:t>Состав и содержание дистрибутивного носителя данных</w:t>
       </w:r>
-      <w:bookmarkEnd w:id="11"/>
+      <w:bookmarkEnd w:id="10"/>
     </w:p>
     <w:p/>
     <w:p>
@@ -2556,7 +2596,7 @@
           <w:sz w:val="24"/>
         </w:rPr>
       </w:pPr>
-      <w:bookmarkStart w:id="12" w:name="_Toc122352254"/>
+      <w:bookmarkStart w:id="11" w:name="_Toc122352254"/>
       <w:r>
         <w:rPr>
           <w:rFonts w:ascii="Times New Roman" w:hAnsi="Times New Roman" w:cs="Times New Roman"/>
@@ -2566,7 +2606,7 @@
         </w:rPr>
         <w:t>Порядок загрузки данных и программ</w:t>
       </w:r>
-      <w:bookmarkEnd w:id="12"/>
+      <w:bookmarkEnd w:id="11"/>
     </w:p>
     <w:p>
       <w:pPr>
@@ -2637,7 +2677,7 @@
           <w:sz w:val="24"/>
         </w:rPr>
       </w:pPr>
-      <w:bookmarkStart w:id="13" w:name="_Toc122352255"/>
+      <w:bookmarkStart w:id="12" w:name="_Toc122352255"/>
       <w:r>
         <w:rPr>
           <w:rFonts w:ascii="Times New Roman" w:hAnsi="Times New Roman" w:cs="Times New Roman"/>
@@ -2647,7 +2687,7 @@
         </w:rPr>
         <w:t>Порядок проверки работоспособности</w:t>
       </w:r>
-      <w:bookmarkEnd w:id="13"/>
+      <w:bookmarkEnd w:id="12"/>
     </w:p>
     <w:p/>
     <w:p>
@@ -2694,7 +2734,7 @@
           <w:szCs w:val="24"/>
         </w:rPr>
       </w:pPr>
-      <w:bookmarkStart w:id="14" w:name="_Toc122352256"/>
+      <w:bookmarkStart w:id="13" w:name="_Toc122352256"/>
       <w:r>
         <w:rPr>
           <w:rFonts w:ascii="Times New Roman" w:hAnsi="Times New Roman" w:cs="Times New Roman"/>
@@ -2706,7 +2746,7 @@
         <w:lastRenderedPageBreak/>
         <w:t>ПОДГОТОВКА К РАБОТЕ</w:t>
       </w:r>
-      <w:bookmarkEnd w:id="14"/>
+      <w:bookmarkEnd w:id="13"/>
     </w:p>
     <w:p/>
     <w:p>
@@ -2725,7 +2765,7 @@
           <w:sz w:val="24"/>
         </w:rPr>
       </w:pPr>
-      <w:bookmarkStart w:id="15" w:name="_Toc122352257"/>
+      <w:bookmarkStart w:id="14" w:name="_Toc122352257"/>
       <w:r>
         <w:rPr>
           <w:rFonts w:ascii="Times New Roman" w:hAnsi="Times New Roman" w:cs="Times New Roman"/>
@@ -2735,7 +2775,7 @@
         </w:rPr>
         <w:t>Описание всех выполняемых функций, задач, комплексов задач, процедур</w:t>
       </w:r>
-      <w:bookmarkEnd w:id="15"/>
+      <w:bookmarkEnd w:id="14"/>
     </w:p>
     <w:p/>
     <w:p>
@@ -3293,7 +3333,7 @@
           <w:rFonts w:ascii="Times New Roman" w:hAnsi="Times New Roman" w:cs="Times New Roman"/>
           <w:sz w:val="24"/>
         </w:rPr>
-        <w:t>Увольнение сотрудника</w:t>
+        <w:t>Поиск сотрудников по списку;</w:t>
       </w:r>
     </w:p>
     <w:p>
@@ -3314,29 +3354,14 @@
           <w:rFonts w:ascii="Times New Roman" w:hAnsi="Times New Roman" w:cs="Times New Roman"/>
           <w:sz w:val="24"/>
         </w:rPr>
-        <w:t xml:space="preserve">Сохранение </w:t>
-      </w:r>
-      <w:r>
-        <w:rPr>
-          <w:rFonts w:ascii="Times New Roman" w:hAnsi="Times New Roman" w:cs="Times New Roman"/>
-          <w:sz w:val="24"/>
-        </w:rPr>
-        <w:t>отчета</w:t>
-      </w:r>
-      <w:r>
-        <w:rPr>
-          <w:rFonts w:ascii="Times New Roman" w:hAnsi="Times New Roman" w:cs="Times New Roman"/>
-          <w:sz w:val="24"/>
-        </w:rPr>
-        <w:t xml:space="preserve"> </w:t>
-      </w:r>
-      <w:r>
-        <w:rPr>
-          <w:rFonts w:ascii="Times New Roman" w:hAnsi="Times New Roman" w:cs="Times New Roman"/>
-          <w:sz w:val="24"/>
-          <w:lang w:val="en-US"/>
-        </w:rPr>
-        <w:t>JSON</w:t>
+        <w:t>Увольнение сотрудника</w:t>
+      </w:r>
+      <w:r>
+        <w:rPr>
+          <w:rFonts w:ascii="Times New Roman" w:hAnsi="Times New Roman" w:cs="Times New Roman"/>
+          <w:sz w:val="24"/>
+        </w:rPr>
+        <w:t>;</w:t>
       </w:r>
     </w:p>
     <w:p>
@@ -3379,8 +3404,67 @@
           <w:sz w:val="24"/>
           <w:lang w:val="en-US"/>
         </w:rPr>
+        <w:t>JSON</w:t>
+      </w:r>
+      <w:r>
+        <w:rPr>
+          <w:rFonts w:ascii="Times New Roman" w:hAnsi="Times New Roman" w:cs="Times New Roman"/>
+          <w:sz w:val="24"/>
+        </w:rPr>
+        <w:t>;</w:t>
+      </w:r>
+    </w:p>
+    <w:p>
+      <w:pPr>
+        <w:pStyle w:val="a3"/>
+        <w:numPr>
+          <w:ilvl w:val="0"/>
+          <w:numId w:val="6"/>
+        </w:numPr>
+        <w:jc w:val="both"/>
+        <w:rPr>
+          <w:rFonts w:ascii="Times New Roman" w:eastAsiaTheme="majorEastAsia" w:hAnsi="Times New Roman" w:cs="Times New Roman"/>
+          <w:sz w:val="24"/>
+        </w:rPr>
+      </w:pPr>
+      <w:r>
+        <w:rPr>
+          <w:rFonts w:ascii="Times New Roman" w:hAnsi="Times New Roman" w:cs="Times New Roman"/>
+          <w:sz w:val="24"/>
+        </w:rPr>
+        <w:t xml:space="preserve">Сохранение </w:t>
+      </w:r>
+      <w:r>
+        <w:rPr>
+          <w:rFonts w:ascii="Times New Roman" w:hAnsi="Times New Roman" w:cs="Times New Roman"/>
+          <w:sz w:val="24"/>
+        </w:rPr>
+        <w:t>отчета</w:t>
+      </w:r>
+      <w:r>
+        <w:rPr>
+          <w:rFonts w:ascii="Times New Roman" w:hAnsi="Times New Roman" w:cs="Times New Roman"/>
+          <w:sz w:val="24"/>
+        </w:rPr>
+        <w:t xml:space="preserve"> </w:t>
+      </w:r>
+      <w:r>
+        <w:rPr>
+          <w:rFonts w:ascii="Times New Roman" w:hAnsi="Times New Roman" w:cs="Times New Roman"/>
+          <w:sz w:val="24"/>
+          <w:lang w:val="en-US"/>
+        </w:rPr>
         <w:t>EXCEL</w:t>
       </w:r>
+      <w:r>
+        <w:rPr>
+          <w:rFonts w:ascii="Times New Roman" w:hAnsi="Times New Roman" w:cs="Times New Roman"/>
+          <w:sz w:val="24"/>
+        </w:rPr>
+        <w:t>.</w:t>
+      </w:r>
+      <w:bookmarkStart w:id="15" w:name="_GoBack"/>
+      <w:bookmarkEnd w:id="15"/>
     </w:p>
     <w:p>
       <w:pPr>
@@ -5362,7 +5446,7 @@
 </file>
 
 <file path=customXml/itemProps1.xml><?xml version="1.0" encoding="utf-8"?>
-<ds:datastoreItem xmlns:ds="http://schemas.openxmlformats.org/officeDocument/2006/customXml" ds:itemID="{21671C96-74B6-43B5-9643-34F6608BC880}">
+<ds:datastoreItem xmlns:ds="http://schemas.openxmlformats.org/officeDocument/2006/customXml" ds:itemID="{421111C7-B3A6-4F1E-A8A2-5CCD2903235E}">
   <ds:schemaRefs>
     <ds:schemaRef ds:uri="http://schemas.openxmlformats.org/officeDocument/2006/bibliography"/>
   </ds:schemaRefs>
